--- a/12Lab WebHooks.docx
+++ b/12Lab WebHooks.docx
@@ -89,82 +89,6 @@
           <w:rFonts w:cs="Arial"/>
           <w:lang w:val="en"/>
         </w:rPr>
-        <w:t xml:space="preserve"> you will </w:t>
-      </w:r>
-      <w:r>
-        <w:rPr>
-          <w:rFonts w:cs="Arial"/>
-          <w:lang w:val="en"/>
-        </w:rPr>
-        <w:t xml:space="preserve">execute a PowerShell script to </w:t>
-      </w:r>
-      <w:r>
-        <w:rPr>
-          <w:rFonts w:cs="Arial"/>
-          <w:lang w:val="en"/>
-        </w:rPr>
-        <w:t>create an Azure SQL database</w:t>
-      </w:r>
-      <w:r>
-        <w:rPr>
-          <w:rFonts w:cs="Arial"/>
-          <w:lang w:val="en"/>
-        </w:rPr>
-        <w:t xml:space="preserve"> named </w:t>
-      </w:r>
-      <w:proofErr w:type="spellStart"/>
-      <w:r>
-        <w:rPr>
-          <w:rFonts w:cs="Arial"/>
-          <w:b/>
-          <w:lang w:val="en"/>
-        </w:rPr>
-        <w:t>ProductsDB</w:t>
-      </w:r>
-      <w:proofErr w:type="spellEnd"/>
-      <w:r>
-        <w:rPr>
-          <w:rFonts w:cs="Arial"/>
-          <w:lang w:val="en"/>
-        </w:rPr>
-        <w:t xml:space="preserve">. After that, you will </w:t>
-      </w:r>
-      <w:r>
-        <w:rPr>
-          <w:rFonts w:cs="Arial"/>
-          <w:lang w:val="en"/>
-        </w:rPr>
-        <w:t xml:space="preserve">extend </w:t>
-      </w:r>
-      <w:r>
-        <w:rPr>
-          <w:rFonts w:cs="Arial"/>
-          <w:lang w:val="en"/>
-        </w:rPr>
-        <w:t xml:space="preserve">an ASP.NET MVC application named </w:t>
-      </w:r>
-      <w:proofErr w:type="spellStart"/>
-      <w:r>
-        <w:rPr>
-          <w:rFonts w:cs="Arial"/>
-          <w:b/>
-          <w:lang w:val="en"/>
-        </w:rPr>
-        <w:t>ProductManagerSQL</w:t>
-      </w:r>
-      <w:proofErr w:type="spellEnd"/>
-      <w:r>
-        <w:rPr>
-          <w:rFonts w:cs="Arial"/>
-          <w:lang w:val="en"/>
-        </w:rPr>
-        <w:t xml:space="preserve"> with an Entity Framework model and a strongly-typed controller class to read and write product data</w:t>
-      </w:r>
-      <w:r>
-        <w:rPr>
-          <w:rFonts w:cs="Arial"/>
-          <w:lang w:val="en"/>
-        </w:rPr>
         <w:t xml:space="preserve"> </w:t>
       </w:r>
       <w:r>
@@ -172,31 +96,21 @@
           <w:rFonts w:cs="Arial"/>
           <w:lang w:val="en"/>
         </w:rPr>
-        <w:t xml:space="preserve">in the </w:t>
-      </w:r>
-      <w:proofErr w:type="spellStart"/>
-      <w:r>
-        <w:rPr>
-          <w:rFonts w:cs="Arial"/>
-          <w:b/>
-          <w:lang w:val="en"/>
-        </w:rPr>
-        <w:t>ProductsDB</w:t>
-      </w:r>
-      <w:proofErr w:type="spellEnd"/>
-      <w:r>
-        <w:rPr>
-          <w:rFonts w:cs="Arial"/>
-          <w:lang w:val="en"/>
-        </w:rPr>
-        <w:t xml:space="preserve"> </w:t>
+        <w:t>In this module, you will work through lab exercises created by the</w:t>
       </w:r>
       <w:r>
         <w:rPr>
           <w:rFonts w:cs="Arial"/>
           <w:lang w:val="en"/>
         </w:rPr>
-        <w:t>database.</w:t>
+        <w:t xml:space="preserve"> Microsoft Teams product team</w:t>
+      </w:r>
+      <w:r>
+        <w:rPr>
+          <w:rFonts w:cs="Arial"/>
+          <w:lang w:val="en"/>
+        </w:rPr>
+        <w:t>.</w:t>
       </w:r>
     </w:p>
     <w:p>
@@ -204,80 +118,57 @@
         <w:pStyle w:val="Heading3"/>
       </w:pPr>
       <w:r>
-        <w:t>Exercise 1</w:t>
+        <w:t xml:space="preserve">Exercise 1: </w:t>
       </w:r>
       <w:r>
-        <w:t xml:space="preserve">: </w:t>
+        <w:t>Get Started with SharePoint W</w:t>
       </w:r>
       <w:r>
-        <w:t xml:space="preserve">Program Webhooks Callbacks using an </w:t>
-      </w:r>
-      <w:r>
-        <w:t>Azure Function App</w:t>
+        <w:t>ebhooks</w:t>
       </w:r>
     </w:p>
     <w:p>
       <w:pPr>
-        <w:pStyle w:val="Heading3"/>
+        <w:pStyle w:val="LabExerciseLeadIn"/>
       </w:pPr>
       <w:r>
-        <w:t>Ex</w:t>
-      </w:r>
-      <w:r>
-        <w:t>ercise 2</w:t>
-      </w:r>
-      <w:r>
-        <w:t xml:space="preserve">: </w:t>
-      </w:r>
-      <w:r>
-        <w:t xml:space="preserve">Implement the </w:t>
-      </w:r>
-      <w:r>
-        <w:t>Webhooks Callback Protocol</w:t>
+        <w:t>This is a lab authored by the Microsoft product team.</w:t>
       </w:r>
     </w:p>
     <w:p>
       <w:pPr>
-        <w:pStyle w:val="Heading3"/>
+        <w:pStyle w:val="LabStepNumbered"/>
       </w:pPr>
       <w:r>
-        <w:t>Ex</w:t>
-      </w:r>
-      <w:r>
-        <w:t>ercise 3</w:t>
-      </w:r>
-      <w:r>
-        <w:t xml:space="preserve">: </w:t>
-      </w:r>
-      <w:r>
-        <w:t>Register a Webhook on a SharePoint List</w:t>
+        <w:t>Following this URL for the lab instructions</w:t>
       </w:r>
     </w:p>
     <w:p>
       <w:pPr>
-        <w:pStyle w:val="Heading3"/>
-      </w:pPr>
-      <w:r>
-        <w:t>Ex</w:t>
-      </w:r>
-      <w:r>
-        <w:t>ercise 4</w:t>
-      </w:r>
-      <w:r>
-        <w:t xml:space="preserve">: </w:t>
-      </w:r>
-      <w:r>
-        <w:t>Register a Webhook using the Microsoft Graph API</w:t>
-      </w:r>
+        <w:pStyle w:val="LabStepCodeBlock"/>
+        <w:rPr>
+          <w:sz w:val="13"/>
+          <w:szCs w:val="13"/>
+        </w:rPr>
+      </w:pPr>
+      <w:hyperlink r:id="rId8" w:history="1">
+        <w:r>
+          <w:rPr>
+            <w:rStyle w:val="Hyperlink"/>
+            <w:sz w:val="13"/>
+            <w:szCs w:val="13"/>
+          </w:rPr>
+          <w:t>https://github.com/OfficeDev/TrainingContent/blob/master/SharePoint/APIs/04%20Get%20started%20with%20SharePoint%20webhooks/Lab.md</w:t>
+        </w:r>
+      </w:hyperlink>
       <w:bookmarkStart w:id="0" w:name="_GoBack"/>
       <w:bookmarkEnd w:id="0"/>
     </w:p>
-    <w:p/>
     <w:sectPr>
-      <w:headerReference w:type="default" r:id="rId8"/>
-      <w:footerReference w:type="default" r:id="rId9"/>
-      <w:headerReference w:type="first" r:id="rId10"/>
-      <w:footerReference w:type="first" r:id="rId11"/>
+      <w:headerReference w:type="default" r:id="rId9"/>
+      <w:footerReference w:type="default" r:id="rId10"/>
+      <w:headerReference w:type="first" r:id="rId11"/>
+      <w:footerReference w:type="first" r:id="rId12"/>
       <w:type w:val="oddPage"/>
       <w:pgSz w:w="12240" w:h="15840"/>
       <w:pgMar w:top="720" w:right="720" w:bottom="720" w:left="720" w:header="720" w:footer="720" w:gutter="0"/>
@@ -519,7 +410,7 @@
         <w:rFonts w:cs="Arial"/>
         <w:noProof/>
       </w:rPr>
-      <w:t>Jul 10, 2018</w:t>
+      <w:t>Sep 12, 2018</w:t>
     </w:r>
     <w:r>
       <w:rPr>
@@ -3150,6 +3041,7 @@
     <w:lsdException w:name="HTML Sample" w:semiHidden="1" w:unhideWhenUsed="1"/>
     <w:lsdException w:name="HTML Typewriter" w:semiHidden="1" w:unhideWhenUsed="1"/>
     <w:lsdException w:name="HTML Variable" w:semiHidden="1" w:unhideWhenUsed="1"/>
+    <w:lsdException w:name="Normal Table" w:semiHidden="1" w:unhideWhenUsed="1"/>
     <w:lsdException w:name="annotation subject" w:semiHidden="1" w:unhideWhenUsed="1"/>
     <w:lsdException w:name="No List" w:semiHidden="1" w:unhideWhenUsed="1"/>
     <w:lsdException w:name="Outline List 1" w:semiHidden="1" w:unhideWhenUsed="1"/>
@@ -3196,8 +3088,10 @@
     <w:lsdException w:name="Table Subtle 2" w:semiHidden="1" w:unhideWhenUsed="1"/>
     <w:lsdException w:name="Table Web 1" w:semiHidden="1" w:unhideWhenUsed="1"/>
     <w:lsdException w:name="Table Web 2" w:semiHidden="1" w:unhideWhenUsed="1"/>
+    <w:lsdException w:name="Table Web 3" w:semiHidden="1" w:unhideWhenUsed="1"/>
     <w:lsdException w:name="Balloon Text" w:semiHidden="1" w:unhideWhenUsed="1"/>
     <w:lsdException w:name="Table Grid" w:uiPriority="59"/>
+    <w:lsdException w:name="Table Theme" w:semiHidden="1" w:unhideWhenUsed="1"/>
     <w:lsdException w:name="Placeholder Text" w:semiHidden="1"/>
     <w:lsdException w:name="No Spacing" w:uiPriority="4" w:qFormat="1"/>
     <w:lsdException w:name="Light Shading" w:uiPriority="60"/>
@@ -5393,6 +5287,18 @@
     <w:rsid w:val="007241A1"/>
     <w:rPr>
       <w:color w:val="2B579A"/>
+      <w:shd w:val="clear" w:color="auto" w:fill="E6E6E6"/>
+    </w:rPr>
+  </w:style>
+  <w:style w:type="character" w:styleId="UnresolvedMention">
+    <w:name w:val="Unresolved Mention"/>
+    <w:basedOn w:val="DefaultParagraphFont"/>
+    <w:uiPriority w:val="99"/>
+    <w:semiHidden/>
+    <w:unhideWhenUsed/>
+    <w:rsid w:val="005E2A34"/>
+    <w:rPr>
+      <w:color w:val="808080"/>
       <w:shd w:val="clear" w:color="auto" w:fill="E6E6E6"/>
     </w:rPr>
   </w:style>
@@ -5689,7 +5595,7 @@
 </file>
 
 <file path=customXml/itemProps1.xml><?xml version="1.0" encoding="utf-8"?>
-<ds:datastoreItem xmlns:ds="http://schemas.openxmlformats.org/officeDocument/2006/customXml" ds:itemID="{1FC12053-C4D9-4D32-9792-77002186B667}">
+<ds:datastoreItem xmlns:ds="http://schemas.openxmlformats.org/officeDocument/2006/customXml" ds:itemID="{898826D9-4370-415F-8BAA-FD603607B9F7}">
   <ds:schemaRefs>
     <ds:schemaRef ds:uri="http://schemas.openxmlformats.org/officeDocument/2006/bibliography"/>
   </ds:schemaRefs>

--- a/12Lab WebHooks.docx
+++ b/12Lab WebHooks.docx
@@ -96,14 +96,7 @@
           <w:rFonts w:cs="Arial"/>
           <w:lang w:val="en"/>
         </w:rPr>
-        <w:t>In this module, you will work through lab exercises created by the</w:t>
-      </w:r>
-      <w:r>
-        <w:rPr>
-          <w:rFonts w:cs="Arial"/>
-          <w:lang w:val="en"/>
-        </w:rPr>
-        <w:t xml:space="preserve"> Microsoft Teams product team</w:t>
+        <w:t>In this module, you will work through lab exercises created by the Microsoft Teams product team</w:t>
       </w:r>
       <w:r>
         <w:rPr>
@@ -118,10 +111,7 @@
         <w:pStyle w:val="Heading3"/>
       </w:pPr>
       <w:r>
-        <w:t xml:space="preserve">Exercise 1: </w:t>
-      </w:r>
-      <w:r>
-        <w:t>Get Started with SharePoint W</w:t>
+        <w:t>Exercise 1: Get Started with SharePoint W</w:t>
       </w:r>
       <w:r>
         <w:t>ebhooks</w:t>
@@ -147,6 +137,7 @@
       <w:pPr>
         <w:pStyle w:val="LabStepCodeBlock"/>
         <w:rPr>
+          <w:rStyle w:val="Hyperlink"/>
           <w:sz w:val="13"/>
           <w:szCs w:val="13"/>
         </w:rPr>
@@ -161,9 +152,18 @@
           <w:t>https://github.com/OfficeDev/TrainingContent/blob/master/SharePoint/APIs/04%20Get%20started%20with%20SharePoint%20webhooks/Lab.md</w:t>
         </w:r>
       </w:hyperlink>
+    </w:p>
+    <w:p>
+      <w:pPr>
+        <w:spacing w:before="0" w:after="200" w:line="276" w:lineRule="auto"/>
+      </w:pPr>
+      <w:r>
+        <w:br w:type="page"/>
+      </w:r>
       <w:bookmarkStart w:id="0" w:name="_GoBack"/>
       <w:bookmarkEnd w:id="0"/>
     </w:p>
+    <w:p/>
     <w:sectPr>
       <w:headerReference w:type="default" r:id="rId9"/>
       <w:footerReference w:type="default" r:id="rId10"/>
@@ -215,7 +215,10 @@
       </w:pBdr>
     </w:pPr>
     <w:r>
-      <w:t>© Critical Path Training. 2017. All Rights Reserved</w:t>
+      <w:t>© Critical Path Training. 2019</w:t>
+    </w:r>
+    <w:r>
+      <w:t>. All Rights Reserved</w:t>
     </w:r>
     <w:r>
       <w:tab/>
@@ -266,7 +269,10 @@
       </w:pBdr>
     </w:pPr>
     <w:r>
-      <w:t>© Critical Path Training. 2017. All Rights Reserved</w:t>
+      <w:t>© Critical Path Training. 2019</w:t>
+    </w:r>
+    <w:r>
+      <w:t>. All Rights Reserved</w:t>
     </w:r>
     <w:r>
       <w:tab/>
@@ -343,7 +349,7 @@
       <w:spacing w:before="240"/>
     </w:pPr>
     <w:r>
-      <w:t>PBI365: Power BI Bootcamp</w:t>
+      <w:t>MSD365: Modern SharePoint and Office 365 Development</w:t>
     </w:r>
   </w:p>
   <w:p>
@@ -355,13 +361,16 @@
       <w:spacing w:before="240"/>
     </w:pPr>
     <w:r>
-      <w:t>Module 06</w:t>
+      <w:t xml:space="preserve">Module </w:t>
+    </w:r>
+    <w:r>
+      <w:t>12</w:t>
     </w:r>
     <w:r>
       <w:t xml:space="preserve"> Lab: Developing </w:t>
     </w:r>
     <w:r>
-      <w:t>a Custom Web Service using Web API</w:t>
+      <w:t>with Webhooks</w:t>
     </w:r>
     <w:r>
       <w:tab/>
@@ -410,7 +419,7 @@
         <w:rFonts w:cs="Arial"/>
         <w:noProof/>
       </w:rPr>
-      <w:t>Sep 12, 2018</w:t>
+      <w:t>Jan 3, 2019</w:t>
     </w:r>
     <w:r>
       <w:rPr>
@@ -5595,7 +5604,7 @@
 </file>
 
 <file path=customXml/itemProps1.xml><?xml version="1.0" encoding="utf-8"?>
-<ds:datastoreItem xmlns:ds="http://schemas.openxmlformats.org/officeDocument/2006/customXml" ds:itemID="{898826D9-4370-415F-8BAA-FD603607B9F7}">
+<ds:datastoreItem xmlns:ds="http://schemas.openxmlformats.org/officeDocument/2006/customXml" ds:itemID="{4FB941CB-B2D9-4471-9295-7AB5C374D514}">
   <ds:schemaRefs>
     <ds:schemaRef ds:uri="http://schemas.openxmlformats.org/officeDocument/2006/bibliography"/>
   </ds:schemaRefs>
